--- a/SQL- Segunda pre-entrega - Noiana Lagras.docx
+++ b/SQL- Segunda pre-entrega - Noiana Lagras.docx
@@ -366,7 +366,7 @@
           <w:szCs w:val="28"/>
           <w:rtl w:val="0"/>
         </w:rPr>
-        <w:t xml:space="preserve">: La base de datos debe almacenar información detallada de los clientes, como su nombre, DNI, fecha de nacimiento, correo electrónico y dirección. Esto permite no solo identificar a los clientes de manera única, sino también personalizar el servicio, gestionar promociones y enviar comunicaciones personalizadas.</w:t>
+        <w:t xml:space="preserve">: La base de datos debe almacenar información detallada de los clientes, como su nombre, DNI, fecha de nacimiento, correo electrónico y dirección. Esto permite no solo identificar a los clientes de manera única, sino también, con el tiempo, empezar a  personalizar el servicio, gestionando promociones y enviar comunicaciones personalizadas.</w:t>
       </w:r>
     </w:p>
     <w:p>
@@ -775,12 +775,12 @@
             <wp:extent cx="6967538" cy="3246031"/>
             <wp:effectExtent b="0" l="0" r="0" t="0"/>
             <wp:wrapSquare wrapText="bothSides" distB="114300" distT="114300" distL="114300" distR="114300"/>
-            <wp:docPr id="2" name="image2.png"/>
+            <wp:docPr id="2" name="image1.png"/>
             <a:graphic>
               <a:graphicData uri="http://schemas.openxmlformats.org/drawingml/2006/picture">
                 <pic:pic>
                   <pic:nvPicPr>
-                    <pic:cNvPr id="0" name="image2.png"/>
+                    <pic:cNvPr id="0" name="image1.png"/>
                     <pic:cNvPicPr preferRelativeResize="0"/>
                   </pic:nvPicPr>
                   <pic:blipFill>
@@ -859,12 +859,12 @@
             <wp:extent cx="6443663" cy="3571875"/>
             <wp:effectExtent b="0" l="0" r="0" t="0"/>
             <wp:wrapSquare wrapText="bothSides" distB="114300" distT="114300" distL="114300" distR="114300"/>
-            <wp:docPr id="1" name="image1.png"/>
+            <wp:docPr id="1" name="image2.png"/>
             <a:graphic>
               <a:graphicData uri="http://schemas.openxmlformats.org/drawingml/2006/picture">
                 <pic:pic>
                   <pic:nvPicPr>
-                    <pic:cNvPr id="0" name="image1.png"/>
+                    <pic:cNvPr id="0" name="image2.png"/>
                     <pic:cNvPicPr preferRelativeResize="0"/>
                   </pic:nvPicPr>
                   <pic:blipFill>
